--- a/final_test/final_test/testing_results.docx
+++ b/final_test/final_test/testing_results.docx
@@ -23,6 +23,1440 @@
     <w:p>
       <w:pPr>
         <w:spacing w:line="360" w:lineRule="auto"/>
+        <w:rPr>
+          <w:rFonts w:ascii="Times New Roman" w:hAnsi="Times New Roman" w:cs="Times New Roman"/>
+          <w:b/>
+          <w:bCs/>
+          <w:sz w:val="24"/>
+          <w:szCs w:val="24"/>
+        </w:rPr>
+      </w:pPr>
+      <w:r>
+        <w:rPr>
+          <w:rFonts w:ascii="Times New Roman" w:hAnsi="Times New Roman" w:cs="Times New Roman"/>
+          <w:b/>
+          <w:bCs/>
+          <w:sz w:val="24"/>
+          <w:szCs w:val="24"/>
+        </w:rPr>
+        <w:t>CRUD on Customer:</w:t>
+      </w:r>
+    </w:p>
+    <w:p>
+      <w:pPr>
+        <w:pStyle w:val="ListParagraph"/>
+        <w:numPr>
+          <w:ilvl w:val="0"/>
+          <w:numId w:val="1"/>
+        </w:numPr>
+        <w:spacing w:line="360" w:lineRule="auto"/>
+        <w:rPr>
+          <w:rFonts w:ascii="Times New Roman" w:hAnsi="Times New Roman" w:cs="Times New Roman"/>
+          <w:sz w:val="24"/>
+          <w:szCs w:val="24"/>
+        </w:rPr>
+      </w:pPr>
+      <w:r>
+        <w:rPr>
+          <w:rFonts w:ascii="Times New Roman" w:hAnsi="Times New Roman" w:cs="Times New Roman"/>
+          <w:sz w:val="24"/>
+          <w:szCs w:val="24"/>
+        </w:rPr>
+        <w:t>Add:</w:t>
+      </w:r>
+    </w:p>
+    <w:p>
+      <w:pPr>
+        <w:pStyle w:val="ListParagraph"/>
+        <w:spacing w:line="360" w:lineRule="auto"/>
+        <w:rPr>
+          <w:rFonts w:ascii="Times New Roman" w:hAnsi="Times New Roman" w:cs="Times New Roman"/>
+          <w:sz w:val="24"/>
+          <w:szCs w:val="24"/>
+        </w:rPr>
+      </w:pPr>
+      <w:r>
+        <w:rPr>
+          <w:rFonts w:ascii="Times New Roman" w:hAnsi="Times New Roman" w:cs="Times New Roman"/>
+          <w:noProof/>
+          <w:sz w:val="24"/>
+          <w:szCs w:val="24"/>
+        </w:rPr>
+        <w:drawing>
+          <wp:inline distT="0" distB="0" distL="0" distR="0" wp14:anchorId="78D4EB89" wp14:editId="39D460A5">
+            <wp:extent cx="5943600" cy="2931160"/>
+            <wp:effectExtent l="0" t="0" r="0" b="2540"/>
+            <wp:docPr id="1" name="Picture 1" descr="Graphical user interface, text, application, email&#10;&#10;Description automatically generated"/>
+            <wp:cNvGraphicFramePr>
+              <a:graphicFrameLocks xmlns:a="http://schemas.openxmlformats.org/drawingml/2006/main" noChangeAspect="1"/>
+            </wp:cNvGraphicFramePr>
+            <a:graphic xmlns:a="http://schemas.openxmlformats.org/drawingml/2006/main">
+              <a:graphicData uri="http://schemas.openxmlformats.org/drawingml/2006/picture">
+                <pic:pic xmlns:pic="http://schemas.openxmlformats.org/drawingml/2006/picture">
+                  <pic:nvPicPr>
+                    <pic:cNvPr id="1" name="Picture 1" descr="Graphical user interface, text, application, email&#10;&#10;Description automatically generated"/>
+                    <pic:cNvPicPr/>
+                  </pic:nvPicPr>
+                  <pic:blipFill>
+                    <a:blip r:embed="rId5">
+                      <a:extLst>
+                        <a:ext uri="{28A0092B-C50C-407E-A947-70E740481C1C}">
+                          <a14:useLocalDpi xmlns:a14="http://schemas.microsoft.com/office/drawing/2010/main" val="0"/>
+                        </a:ext>
+                      </a:extLst>
+                    </a:blip>
+                    <a:stretch>
+                      <a:fillRect/>
+                    </a:stretch>
+                  </pic:blipFill>
+                  <pic:spPr>
+                    <a:xfrm>
+                      <a:off x="0" y="0"/>
+                      <a:ext cx="5943600" cy="2931160"/>
+                    </a:xfrm>
+                    <a:prstGeom prst="rect">
+                      <a:avLst/>
+                    </a:prstGeom>
+                  </pic:spPr>
+                </pic:pic>
+              </a:graphicData>
+            </a:graphic>
+          </wp:inline>
+        </w:drawing>
+      </w:r>
+    </w:p>
+    <w:p>
+      <w:pPr>
+        <w:pStyle w:val="ListParagraph"/>
+        <w:numPr>
+          <w:ilvl w:val="0"/>
+          <w:numId w:val="1"/>
+        </w:numPr>
+        <w:spacing w:line="360" w:lineRule="auto"/>
+        <w:rPr>
+          <w:rFonts w:ascii="Times New Roman" w:hAnsi="Times New Roman" w:cs="Times New Roman"/>
+          <w:sz w:val="24"/>
+          <w:szCs w:val="24"/>
+        </w:rPr>
+      </w:pPr>
+      <w:r>
+        <w:rPr>
+          <w:rFonts w:ascii="Times New Roman" w:hAnsi="Times New Roman" w:cs="Times New Roman"/>
+          <w:sz w:val="24"/>
+          <w:szCs w:val="24"/>
+        </w:rPr>
+        <w:t>Update:</w:t>
+      </w:r>
+    </w:p>
+    <w:p>
+      <w:pPr>
+        <w:pStyle w:val="ListParagraph"/>
+        <w:spacing w:line="360" w:lineRule="auto"/>
+        <w:rPr>
+          <w:rFonts w:ascii="Times New Roman" w:hAnsi="Times New Roman" w:cs="Times New Roman"/>
+          <w:sz w:val="24"/>
+          <w:szCs w:val="24"/>
+        </w:rPr>
+      </w:pPr>
+      <w:r>
+        <w:rPr>
+          <w:rFonts w:ascii="Times New Roman" w:hAnsi="Times New Roman" w:cs="Times New Roman"/>
+          <w:noProof/>
+          <w:sz w:val="24"/>
+          <w:szCs w:val="24"/>
+        </w:rPr>
+        <w:drawing>
+          <wp:inline distT="0" distB="0" distL="0" distR="0" wp14:anchorId="0640D019" wp14:editId="0EFF98E7">
+            <wp:extent cx="5943600" cy="3244850"/>
+            <wp:effectExtent l="0" t="0" r="0" b="0"/>
+            <wp:docPr id="2" name="Picture 2" descr="Graphical user interface, text, application, email&#10;&#10;Description automatically generated"/>
+            <wp:cNvGraphicFramePr>
+              <a:graphicFrameLocks xmlns:a="http://schemas.openxmlformats.org/drawingml/2006/main" noChangeAspect="1"/>
+            </wp:cNvGraphicFramePr>
+            <a:graphic xmlns:a="http://schemas.openxmlformats.org/drawingml/2006/main">
+              <a:graphicData uri="http://schemas.openxmlformats.org/drawingml/2006/picture">
+                <pic:pic xmlns:pic="http://schemas.openxmlformats.org/drawingml/2006/picture">
+                  <pic:nvPicPr>
+                    <pic:cNvPr id="2" name="Picture 2" descr="Graphical user interface, text, application, email&#10;&#10;Description automatically generated"/>
+                    <pic:cNvPicPr/>
+                  </pic:nvPicPr>
+                  <pic:blipFill>
+                    <a:blip r:embed="rId6">
+                      <a:extLst>
+                        <a:ext uri="{28A0092B-C50C-407E-A947-70E740481C1C}">
+                          <a14:useLocalDpi xmlns:a14="http://schemas.microsoft.com/office/drawing/2010/main" val="0"/>
+                        </a:ext>
+                      </a:extLst>
+                    </a:blip>
+                    <a:stretch>
+                      <a:fillRect/>
+                    </a:stretch>
+                  </pic:blipFill>
+                  <pic:spPr>
+                    <a:xfrm>
+                      <a:off x="0" y="0"/>
+                      <a:ext cx="5943600" cy="3244850"/>
+                    </a:xfrm>
+                    <a:prstGeom prst="rect">
+                      <a:avLst/>
+                    </a:prstGeom>
+                  </pic:spPr>
+                </pic:pic>
+              </a:graphicData>
+            </a:graphic>
+          </wp:inline>
+        </w:drawing>
+      </w:r>
+    </w:p>
+    <w:p>
+      <w:pPr>
+        <w:pStyle w:val="ListParagraph"/>
+        <w:numPr>
+          <w:ilvl w:val="0"/>
+          <w:numId w:val="1"/>
+        </w:numPr>
+        <w:spacing w:line="360" w:lineRule="auto"/>
+        <w:rPr>
+          <w:rFonts w:ascii="Times New Roman" w:hAnsi="Times New Roman" w:cs="Times New Roman"/>
+          <w:sz w:val="24"/>
+          <w:szCs w:val="24"/>
+        </w:rPr>
+      </w:pPr>
+      <w:r>
+        <w:rPr>
+          <w:rFonts w:ascii="Times New Roman" w:hAnsi="Times New Roman" w:cs="Times New Roman"/>
+          <w:sz w:val="24"/>
+          <w:szCs w:val="24"/>
+        </w:rPr>
+        <w:t>Search by name or phone number and order results:</w:t>
+      </w:r>
+    </w:p>
+    <w:p>
+      <w:pPr>
+        <w:pStyle w:val="ListParagraph"/>
+        <w:spacing w:line="360" w:lineRule="auto"/>
+        <w:rPr>
+          <w:rFonts w:ascii="Times New Roman" w:hAnsi="Times New Roman" w:cs="Times New Roman"/>
+          <w:sz w:val="24"/>
+          <w:szCs w:val="24"/>
+        </w:rPr>
+      </w:pPr>
+      <w:r>
+        <w:rPr>
+          <w:rFonts w:ascii="Times New Roman" w:hAnsi="Times New Roman" w:cs="Times New Roman"/>
+          <w:noProof/>
+          <w:sz w:val="24"/>
+          <w:szCs w:val="24"/>
+        </w:rPr>
+        <w:lastRenderedPageBreak/>
+        <w:drawing>
+          <wp:inline distT="0" distB="0" distL="0" distR="0" wp14:anchorId="778C7215" wp14:editId="0228112F">
+            <wp:extent cx="5943600" cy="3166745"/>
+            <wp:effectExtent l="0" t="0" r="0" b="0"/>
+            <wp:docPr id="3" name="Picture 3" descr="Graphical user interface, text, application, email&#10;&#10;Description automatically generated"/>
+            <wp:cNvGraphicFramePr>
+              <a:graphicFrameLocks xmlns:a="http://schemas.openxmlformats.org/drawingml/2006/main" noChangeAspect="1"/>
+            </wp:cNvGraphicFramePr>
+            <a:graphic xmlns:a="http://schemas.openxmlformats.org/drawingml/2006/main">
+              <a:graphicData uri="http://schemas.openxmlformats.org/drawingml/2006/picture">
+                <pic:pic xmlns:pic="http://schemas.openxmlformats.org/drawingml/2006/picture">
+                  <pic:nvPicPr>
+                    <pic:cNvPr id="3" name="Picture 3" descr="Graphical user interface, text, application, email&#10;&#10;Description automatically generated"/>
+                    <pic:cNvPicPr/>
+                  </pic:nvPicPr>
+                  <pic:blipFill>
+                    <a:blip r:embed="rId7">
+                      <a:extLst>
+                        <a:ext uri="{28A0092B-C50C-407E-A947-70E740481C1C}">
+                          <a14:useLocalDpi xmlns:a14="http://schemas.microsoft.com/office/drawing/2010/main" val="0"/>
+                        </a:ext>
+                      </a:extLst>
+                    </a:blip>
+                    <a:stretch>
+                      <a:fillRect/>
+                    </a:stretch>
+                  </pic:blipFill>
+                  <pic:spPr>
+                    <a:xfrm>
+                      <a:off x="0" y="0"/>
+                      <a:ext cx="5943600" cy="3166745"/>
+                    </a:xfrm>
+                    <a:prstGeom prst="rect">
+                      <a:avLst/>
+                    </a:prstGeom>
+                  </pic:spPr>
+                </pic:pic>
+              </a:graphicData>
+            </a:graphic>
+          </wp:inline>
+        </w:drawing>
+      </w:r>
+    </w:p>
+    <w:p>
+      <w:pPr>
+        <w:spacing w:line="360" w:lineRule="auto"/>
+        <w:rPr>
+          <w:rFonts w:ascii="Times New Roman" w:hAnsi="Times New Roman" w:cs="Times New Roman"/>
+          <w:b/>
+          <w:bCs/>
+          <w:sz w:val="24"/>
+          <w:szCs w:val="24"/>
+        </w:rPr>
+      </w:pPr>
+      <w:r>
+        <w:rPr>
+          <w:rFonts w:ascii="Times New Roman" w:hAnsi="Times New Roman" w:cs="Times New Roman"/>
+          <w:b/>
+          <w:bCs/>
+          <w:sz w:val="24"/>
+          <w:szCs w:val="24"/>
+        </w:rPr>
+        <w:t xml:space="preserve">CRUD on </w:t>
+      </w:r>
+      <w:r>
+        <w:rPr>
+          <w:rFonts w:ascii="Times New Roman" w:hAnsi="Times New Roman" w:cs="Times New Roman"/>
+          <w:b/>
+          <w:bCs/>
+          <w:sz w:val="24"/>
+          <w:szCs w:val="24"/>
+        </w:rPr>
+        <w:t>ItemOrder</w:t>
+      </w:r>
+      <w:r>
+        <w:rPr>
+          <w:rFonts w:ascii="Times New Roman" w:hAnsi="Times New Roman" w:cs="Times New Roman"/>
+          <w:b/>
+          <w:bCs/>
+          <w:sz w:val="24"/>
+          <w:szCs w:val="24"/>
+        </w:rPr>
+        <w:t>:</w:t>
+      </w:r>
+    </w:p>
+    <w:p>
+      <w:pPr>
+        <w:pStyle w:val="ListParagraph"/>
+        <w:numPr>
+          <w:ilvl w:val="0"/>
+          <w:numId w:val="1"/>
+        </w:numPr>
+        <w:spacing w:line="360" w:lineRule="auto"/>
+        <w:rPr>
+          <w:rFonts w:ascii="Times New Roman" w:hAnsi="Times New Roman" w:cs="Times New Roman"/>
+          <w:sz w:val="24"/>
+          <w:szCs w:val="24"/>
+        </w:rPr>
+      </w:pPr>
+      <w:r>
+        <w:rPr>
+          <w:rFonts w:ascii="Times New Roman" w:hAnsi="Times New Roman" w:cs="Times New Roman"/>
+          <w:sz w:val="24"/>
+          <w:szCs w:val="24"/>
+        </w:rPr>
+        <w:t>Add:</w:t>
+      </w:r>
+    </w:p>
+    <w:p>
+      <w:pPr>
+        <w:spacing w:line="360" w:lineRule="auto"/>
+        <w:rPr>
+          <w:rFonts w:ascii="Times New Roman" w:hAnsi="Times New Roman" w:cs="Times New Roman"/>
+          <w:sz w:val="24"/>
+          <w:szCs w:val="24"/>
+        </w:rPr>
+      </w:pPr>
+      <w:r>
+        <w:rPr>
+          <w:rFonts w:ascii="Times New Roman" w:hAnsi="Times New Roman" w:cs="Times New Roman"/>
+          <w:noProof/>
+          <w:sz w:val="24"/>
+          <w:szCs w:val="24"/>
+        </w:rPr>
+        <w:drawing>
+          <wp:inline distT="0" distB="0" distL="0" distR="0" wp14:anchorId="01C5409D" wp14:editId="4E2B127E">
+            <wp:extent cx="5943600" cy="3267710"/>
+            <wp:effectExtent l="0" t="0" r="0" b="8890"/>
+            <wp:docPr id="9" name="Picture 9" descr="Graphical user interface, text, application, email&#10;&#10;Description automatically generated"/>
+            <wp:cNvGraphicFramePr>
+              <a:graphicFrameLocks xmlns:a="http://schemas.openxmlformats.org/drawingml/2006/main" noChangeAspect="1"/>
+            </wp:cNvGraphicFramePr>
+            <a:graphic xmlns:a="http://schemas.openxmlformats.org/drawingml/2006/main">
+              <a:graphicData uri="http://schemas.openxmlformats.org/drawingml/2006/picture">
+                <pic:pic xmlns:pic="http://schemas.openxmlformats.org/drawingml/2006/picture">
+                  <pic:nvPicPr>
+                    <pic:cNvPr id="9" name="Picture 9" descr="Graphical user interface, text, application, email&#10;&#10;Description automatically generated"/>
+                    <pic:cNvPicPr/>
+                  </pic:nvPicPr>
+                  <pic:blipFill>
+                    <a:blip r:embed="rId8">
+                      <a:extLst>
+                        <a:ext uri="{28A0092B-C50C-407E-A947-70E740481C1C}">
+                          <a14:useLocalDpi xmlns:a14="http://schemas.microsoft.com/office/drawing/2010/main" val="0"/>
+                        </a:ext>
+                      </a:extLst>
+                    </a:blip>
+                    <a:stretch>
+                      <a:fillRect/>
+                    </a:stretch>
+                  </pic:blipFill>
+                  <pic:spPr>
+                    <a:xfrm>
+                      <a:off x="0" y="0"/>
+                      <a:ext cx="5943600" cy="3267710"/>
+                    </a:xfrm>
+                    <a:prstGeom prst="rect">
+                      <a:avLst/>
+                    </a:prstGeom>
+                  </pic:spPr>
+                </pic:pic>
+              </a:graphicData>
+            </a:graphic>
+          </wp:inline>
+        </w:drawing>
+      </w:r>
+    </w:p>
+    <w:p>
+      <w:pPr>
+        <w:pStyle w:val="ListParagraph"/>
+        <w:numPr>
+          <w:ilvl w:val="0"/>
+          <w:numId w:val="1"/>
+        </w:numPr>
+        <w:spacing w:line="360" w:lineRule="auto"/>
+        <w:rPr>
+          <w:rFonts w:ascii="Times New Roman" w:hAnsi="Times New Roman" w:cs="Times New Roman"/>
+          <w:sz w:val="24"/>
+          <w:szCs w:val="24"/>
+        </w:rPr>
+      </w:pPr>
+      <w:r>
+        <w:rPr>
+          <w:rFonts w:ascii="Times New Roman" w:hAnsi="Times New Roman" w:cs="Times New Roman"/>
+          <w:sz w:val="24"/>
+          <w:szCs w:val="24"/>
+        </w:rPr>
+        <w:t>Update:</w:t>
+      </w:r>
+    </w:p>
+    <w:p>
+      <w:pPr>
+        <w:pStyle w:val="ListParagraph"/>
+        <w:spacing w:line="360" w:lineRule="auto"/>
+        <w:rPr>
+          <w:rFonts w:ascii="Times New Roman" w:hAnsi="Times New Roman" w:cs="Times New Roman"/>
+          <w:sz w:val="24"/>
+          <w:szCs w:val="24"/>
+        </w:rPr>
+      </w:pPr>
+      <w:r>
+        <w:rPr>
+          <w:rFonts w:ascii="Times New Roman" w:hAnsi="Times New Roman" w:cs="Times New Roman"/>
+          <w:noProof/>
+          <w:sz w:val="24"/>
+          <w:szCs w:val="24"/>
+        </w:rPr>
+        <w:lastRenderedPageBreak/>
+        <w:drawing>
+          <wp:inline distT="0" distB="0" distL="0" distR="0" wp14:anchorId="35FC9A8A" wp14:editId="3B3EC601">
+            <wp:extent cx="5943600" cy="3368040"/>
+            <wp:effectExtent l="0" t="0" r="0" b="3810"/>
+            <wp:docPr id="12" name="Picture 12" descr="Graphical user interface, text, application, email&#10;&#10;Description automatically generated"/>
+            <wp:cNvGraphicFramePr>
+              <a:graphicFrameLocks xmlns:a="http://schemas.openxmlformats.org/drawingml/2006/main" noChangeAspect="1"/>
+            </wp:cNvGraphicFramePr>
+            <a:graphic xmlns:a="http://schemas.openxmlformats.org/drawingml/2006/main">
+              <a:graphicData uri="http://schemas.openxmlformats.org/drawingml/2006/picture">
+                <pic:pic xmlns:pic="http://schemas.openxmlformats.org/drawingml/2006/picture">
+                  <pic:nvPicPr>
+                    <pic:cNvPr id="12" name="Picture 12" descr="Graphical user interface, text, application, email&#10;&#10;Description automatically generated"/>
+                    <pic:cNvPicPr/>
+                  </pic:nvPicPr>
+                  <pic:blipFill>
+                    <a:blip r:embed="rId9">
+                      <a:extLst>
+                        <a:ext uri="{28A0092B-C50C-407E-A947-70E740481C1C}">
+                          <a14:useLocalDpi xmlns:a14="http://schemas.microsoft.com/office/drawing/2010/main" val="0"/>
+                        </a:ext>
+                      </a:extLst>
+                    </a:blip>
+                    <a:stretch>
+                      <a:fillRect/>
+                    </a:stretch>
+                  </pic:blipFill>
+                  <pic:spPr>
+                    <a:xfrm>
+                      <a:off x="0" y="0"/>
+                      <a:ext cx="5943600" cy="3368040"/>
+                    </a:xfrm>
+                    <a:prstGeom prst="rect">
+                      <a:avLst/>
+                    </a:prstGeom>
+                  </pic:spPr>
+                </pic:pic>
+              </a:graphicData>
+            </a:graphic>
+          </wp:inline>
+        </w:drawing>
+      </w:r>
+    </w:p>
+    <w:p>
+      <w:pPr>
+        <w:pStyle w:val="ListParagraph"/>
+        <w:numPr>
+          <w:ilvl w:val="0"/>
+          <w:numId w:val="1"/>
+        </w:numPr>
+        <w:spacing w:line="360" w:lineRule="auto"/>
+        <w:rPr>
+          <w:rFonts w:ascii="Times New Roman" w:hAnsi="Times New Roman" w:cs="Times New Roman"/>
+          <w:sz w:val="24"/>
+          <w:szCs w:val="24"/>
+        </w:rPr>
+      </w:pPr>
+      <w:r>
+        <w:rPr>
+          <w:rFonts w:ascii="Times New Roman" w:hAnsi="Times New Roman" w:cs="Times New Roman"/>
+          <w:sz w:val="24"/>
+          <w:szCs w:val="24"/>
+        </w:rPr>
+        <w:t>Delete by id:</w:t>
+      </w:r>
+    </w:p>
+    <w:p>
+      <w:pPr>
+        <w:pStyle w:val="ListParagraph"/>
+        <w:spacing w:line="360" w:lineRule="auto"/>
+        <w:rPr>
+          <w:rFonts w:ascii="Times New Roman" w:hAnsi="Times New Roman" w:cs="Times New Roman"/>
+          <w:sz w:val="24"/>
+          <w:szCs w:val="24"/>
+        </w:rPr>
+      </w:pPr>
+      <w:r>
+        <w:rPr>
+          <w:rFonts w:ascii="Times New Roman" w:hAnsi="Times New Roman" w:cs="Times New Roman"/>
+          <w:noProof/>
+          <w:sz w:val="24"/>
+          <w:szCs w:val="24"/>
+        </w:rPr>
+        <w:drawing>
+          <wp:inline distT="0" distB="0" distL="0" distR="0" wp14:anchorId="31BA05E4" wp14:editId="19832DD8">
+            <wp:extent cx="5943600" cy="3131820"/>
+            <wp:effectExtent l="0" t="0" r="0" b="0"/>
+            <wp:docPr id="13" name="Picture 13" descr="Graphical user interface, text, application, email&#10;&#10;Description automatically generated"/>
+            <wp:cNvGraphicFramePr>
+              <a:graphicFrameLocks xmlns:a="http://schemas.openxmlformats.org/drawingml/2006/main" noChangeAspect="1"/>
+            </wp:cNvGraphicFramePr>
+            <a:graphic xmlns:a="http://schemas.openxmlformats.org/drawingml/2006/main">
+              <a:graphicData uri="http://schemas.openxmlformats.org/drawingml/2006/picture">
+                <pic:pic xmlns:pic="http://schemas.openxmlformats.org/drawingml/2006/picture">
+                  <pic:nvPicPr>
+                    <pic:cNvPr id="13" name="Picture 13" descr="Graphical user interface, text, application, email&#10;&#10;Description automatically generated"/>
+                    <pic:cNvPicPr/>
+                  </pic:nvPicPr>
+                  <pic:blipFill>
+                    <a:blip r:embed="rId10">
+                      <a:extLst>
+                        <a:ext uri="{28A0092B-C50C-407E-A947-70E740481C1C}">
+                          <a14:useLocalDpi xmlns:a14="http://schemas.microsoft.com/office/drawing/2010/main" val="0"/>
+                        </a:ext>
+                      </a:extLst>
+                    </a:blip>
+                    <a:stretch>
+                      <a:fillRect/>
+                    </a:stretch>
+                  </pic:blipFill>
+                  <pic:spPr>
+                    <a:xfrm>
+                      <a:off x="0" y="0"/>
+                      <a:ext cx="5943600" cy="3131820"/>
+                    </a:xfrm>
+                    <a:prstGeom prst="rect">
+                      <a:avLst/>
+                    </a:prstGeom>
+                  </pic:spPr>
+                </pic:pic>
+              </a:graphicData>
+            </a:graphic>
+          </wp:inline>
+        </w:drawing>
+      </w:r>
+    </w:p>
+    <w:p>
+      <w:pPr>
+        <w:pStyle w:val="ListParagraph"/>
+        <w:numPr>
+          <w:ilvl w:val="0"/>
+          <w:numId w:val="1"/>
+        </w:numPr>
+        <w:spacing w:line="360" w:lineRule="auto"/>
+        <w:rPr>
+          <w:rFonts w:ascii="Times New Roman" w:hAnsi="Times New Roman" w:cs="Times New Roman"/>
+          <w:sz w:val="24"/>
+          <w:szCs w:val="24"/>
+        </w:rPr>
+      </w:pPr>
+      <w:r>
+        <w:rPr>
+          <w:rFonts w:ascii="Times New Roman" w:hAnsi="Times New Roman" w:cs="Times New Roman"/>
+          <w:sz w:val="24"/>
+          <w:szCs w:val="24"/>
+        </w:rPr>
+        <w:t>Search by id or created date and order results:</w:t>
+      </w:r>
+    </w:p>
+    <w:p>
+      <w:pPr>
+        <w:spacing w:line="360" w:lineRule="auto"/>
+        <w:ind w:left="360"/>
+        <w:rPr>
+          <w:rFonts w:ascii="Times New Roman" w:hAnsi="Times New Roman" w:cs="Times New Roman"/>
+          <w:sz w:val="24"/>
+          <w:szCs w:val="24"/>
+        </w:rPr>
+      </w:pPr>
+      <w:r>
+        <w:rPr>
+          <w:rFonts w:ascii="Times New Roman" w:hAnsi="Times New Roman" w:cs="Times New Roman"/>
+          <w:noProof/>
+          <w:sz w:val="24"/>
+          <w:szCs w:val="24"/>
+        </w:rPr>
+        <w:lastRenderedPageBreak/>
+        <w:drawing>
+          <wp:inline distT="0" distB="0" distL="0" distR="0" wp14:anchorId="28D6F6E9" wp14:editId="79188735">
+            <wp:extent cx="5943600" cy="3288665"/>
+            <wp:effectExtent l="0" t="0" r="0" b="6985"/>
+            <wp:docPr id="14" name="Picture 14"/>
+            <wp:cNvGraphicFramePr>
+              <a:graphicFrameLocks xmlns:a="http://schemas.openxmlformats.org/drawingml/2006/main" noChangeAspect="1"/>
+            </wp:cNvGraphicFramePr>
+            <a:graphic xmlns:a="http://schemas.openxmlformats.org/drawingml/2006/main">
+              <a:graphicData uri="http://schemas.openxmlformats.org/drawingml/2006/picture">
+                <pic:pic xmlns:pic="http://schemas.openxmlformats.org/drawingml/2006/picture">
+                  <pic:nvPicPr>
+                    <pic:cNvPr id="14" name="Picture 14"/>
+                    <pic:cNvPicPr/>
+                  </pic:nvPicPr>
+                  <pic:blipFill>
+                    <a:blip r:embed="rId11">
+                      <a:extLst>
+                        <a:ext uri="{28A0092B-C50C-407E-A947-70E740481C1C}">
+                          <a14:useLocalDpi xmlns:a14="http://schemas.microsoft.com/office/drawing/2010/main" val="0"/>
+                        </a:ext>
+                      </a:extLst>
+                    </a:blip>
+                    <a:stretch>
+                      <a:fillRect/>
+                    </a:stretch>
+                  </pic:blipFill>
+                  <pic:spPr>
+                    <a:xfrm>
+                      <a:off x="0" y="0"/>
+                      <a:ext cx="5943600" cy="3288665"/>
+                    </a:xfrm>
+                    <a:prstGeom prst="rect">
+                      <a:avLst/>
+                    </a:prstGeom>
+                  </pic:spPr>
+                </pic:pic>
+              </a:graphicData>
+            </a:graphic>
+          </wp:inline>
+        </w:drawing>
+      </w:r>
+    </w:p>
+    <w:p>
+      <w:pPr>
+        <w:spacing w:line="360" w:lineRule="auto"/>
+        <w:rPr>
+          <w:rFonts w:ascii="Times New Roman" w:hAnsi="Times New Roman" w:cs="Times New Roman"/>
+          <w:b/>
+          <w:bCs/>
+          <w:sz w:val="24"/>
+          <w:szCs w:val="24"/>
+        </w:rPr>
+      </w:pPr>
+      <w:r>
+        <w:rPr>
+          <w:rFonts w:ascii="Times New Roman" w:hAnsi="Times New Roman" w:cs="Times New Roman"/>
+          <w:b/>
+          <w:bCs/>
+          <w:sz w:val="24"/>
+          <w:szCs w:val="24"/>
+        </w:rPr>
+        <w:t xml:space="preserve">CRUD on </w:t>
+      </w:r>
+      <w:r>
+        <w:rPr>
+          <w:rFonts w:ascii="Times New Roman" w:hAnsi="Times New Roman" w:cs="Times New Roman"/>
+          <w:b/>
+          <w:bCs/>
+          <w:sz w:val="24"/>
+          <w:szCs w:val="24"/>
+        </w:rPr>
+        <w:t>Item</w:t>
+      </w:r>
+      <w:r>
+        <w:rPr>
+          <w:rFonts w:ascii="Times New Roman" w:hAnsi="Times New Roman" w:cs="Times New Roman"/>
+          <w:b/>
+          <w:bCs/>
+          <w:sz w:val="24"/>
+          <w:szCs w:val="24"/>
+        </w:rPr>
+        <w:t>:</w:t>
+      </w:r>
+    </w:p>
+    <w:p>
+      <w:pPr>
+        <w:pStyle w:val="ListParagraph"/>
+        <w:numPr>
+          <w:ilvl w:val="0"/>
+          <w:numId w:val="1"/>
+        </w:numPr>
+        <w:spacing w:line="360" w:lineRule="auto"/>
+        <w:rPr>
+          <w:rFonts w:ascii="Times New Roman" w:hAnsi="Times New Roman" w:cs="Times New Roman"/>
+          <w:b/>
+          <w:bCs/>
+          <w:sz w:val="24"/>
+          <w:szCs w:val="24"/>
+        </w:rPr>
+      </w:pPr>
+      <w:r>
+        <w:rPr>
+          <w:rFonts w:ascii="Times New Roman" w:hAnsi="Times New Roman" w:cs="Times New Roman"/>
+          <w:sz w:val="24"/>
+          <w:szCs w:val="24"/>
+        </w:rPr>
+        <w:t>Add:</w:t>
+      </w:r>
+    </w:p>
+    <w:p>
+      <w:pPr>
+        <w:pStyle w:val="ListParagraph"/>
+        <w:spacing w:line="360" w:lineRule="auto"/>
+        <w:rPr>
+          <w:rFonts w:ascii="Times New Roman" w:hAnsi="Times New Roman" w:cs="Times New Roman"/>
+          <w:b/>
+          <w:bCs/>
+          <w:sz w:val="24"/>
+          <w:szCs w:val="24"/>
+        </w:rPr>
+      </w:pPr>
+      <w:r>
+        <w:rPr>
+          <w:rFonts w:ascii="Times New Roman" w:hAnsi="Times New Roman" w:cs="Times New Roman"/>
+          <w:b/>
+          <w:bCs/>
+          <w:noProof/>
+          <w:sz w:val="24"/>
+          <w:szCs w:val="24"/>
+        </w:rPr>
+        <w:drawing>
+          <wp:inline distT="0" distB="0" distL="0" distR="0" wp14:anchorId="2A2A6064" wp14:editId="166CEA3A">
+            <wp:extent cx="5943600" cy="3066415"/>
+            <wp:effectExtent l="0" t="0" r="0" b="635"/>
+            <wp:docPr id="15" name="Picture 15" descr="Graphical user interface, text, application, email&#10;&#10;Description automatically generated"/>
+            <wp:cNvGraphicFramePr>
+              <a:graphicFrameLocks xmlns:a="http://schemas.openxmlformats.org/drawingml/2006/main" noChangeAspect="1"/>
+            </wp:cNvGraphicFramePr>
+            <a:graphic xmlns:a="http://schemas.openxmlformats.org/drawingml/2006/main">
+              <a:graphicData uri="http://schemas.openxmlformats.org/drawingml/2006/picture">
+                <pic:pic xmlns:pic="http://schemas.openxmlformats.org/drawingml/2006/picture">
+                  <pic:nvPicPr>
+                    <pic:cNvPr id="15" name="Picture 15" descr="Graphical user interface, text, application, email&#10;&#10;Description automatically generated"/>
+                    <pic:cNvPicPr/>
+                  </pic:nvPicPr>
+                  <pic:blipFill>
+                    <a:blip r:embed="rId12">
+                      <a:extLst>
+                        <a:ext uri="{28A0092B-C50C-407E-A947-70E740481C1C}">
+                          <a14:useLocalDpi xmlns:a14="http://schemas.microsoft.com/office/drawing/2010/main" val="0"/>
+                        </a:ext>
+                      </a:extLst>
+                    </a:blip>
+                    <a:stretch>
+                      <a:fillRect/>
+                    </a:stretch>
+                  </pic:blipFill>
+                  <pic:spPr>
+                    <a:xfrm>
+                      <a:off x="0" y="0"/>
+                      <a:ext cx="5943600" cy="3066415"/>
+                    </a:xfrm>
+                    <a:prstGeom prst="rect">
+                      <a:avLst/>
+                    </a:prstGeom>
+                  </pic:spPr>
+                </pic:pic>
+              </a:graphicData>
+            </a:graphic>
+          </wp:inline>
+        </w:drawing>
+      </w:r>
+    </w:p>
+    <w:p>
+      <w:pPr>
+        <w:pStyle w:val="ListParagraph"/>
+        <w:numPr>
+          <w:ilvl w:val="0"/>
+          <w:numId w:val="1"/>
+        </w:numPr>
+        <w:spacing w:line="360" w:lineRule="auto"/>
+        <w:rPr>
+          <w:rFonts w:ascii="Times New Roman" w:hAnsi="Times New Roman" w:cs="Times New Roman"/>
+          <w:b/>
+          <w:bCs/>
+          <w:sz w:val="24"/>
+          <w:szCs w:val="24"/>
+        </w:rPr>
+      </w:pPr>
+      <w:r>
+        <w:rPr>
+          <w:rFonts w:ascii="Times New Roman" w:hAnsi="Times New Roman" w:cs="Times New Roman"/>
+          <w:sz w:val="24"/>
+          <w:szCs w:val="24"/>
+        </w:rPr>
+        <w:t>Update:</w:t>
+      </w:r>
+    </w:p>
+    <w:p>
+      <w:pPr>
+        <w:pStyle w:val="ListParagraph"/>
+        <w:spacing w:line="360" w:lineRule="auto"/>
+        <w:rPr>
+          <w:rFonts w:ascii="Times New Roman" w:hAnsi="Times New Roman" w:cs="Times New Roman"/>
+          <w:b/>
+          <w:bCs/>
+          <w:sz w:val="24"/>
+          <w:szCs w:val="24"/>
+        </w:rPr>
+      </w:pPr>
+      <w:r>
+        <w:rPr>
+          <w:rFonts w:ascii="Times New Roman" w:hAnsi="Times New Roman" w:cs="Times New Roman"/>
+          <w:b/>
+          <w:bCs/>
+          <w:noProof/>
+          <w:sz w:val="24"/>
+          <w:szCs w:val="24"/>
+        </w:rPr>
+        <w:lastRenderedPageBreak/>
+        <w:drawing>
+          <wp:inline distT="0" distB="0" distL="0" distR="0" wp14:anchorId="744E0825" wp14:editId="0BE6FB98">
+            <wp:extent cx="5943600" cy="3032125"/>
+            <wp:effectExtent l="0" t="0" r="0" b="0"/>
+            <wp:docPr id="16" name="Picture 16" descr="Graphical user interface, text, application, email&#10;&#10;Description automatically generated"/>
+            <wp:cNvGraphicFramePr>
+              <a:graphicFrameLocks xmlns:a="http://schemas.openxmlformats.org/drawingml/2006/main" noChangeAspect="1"/>
+            </wp:cNvGraphicFramePr>
+            <a:graphic xmlns:a="http://schemas.openxmlformats.org/drawingml/2006/main">
+              <a:graphicData uri="http://schemas.openxmlformats.org/drawingml/2006/picture">
+                <pic:pic xmlns:pic="http://schemas.openxmlformats.org/drawingml/2006/picture">
+                  <pic:nvPicPr>
+                    <pic:cNvPr id="16" name="Picture 16" descr="Graphical user interface, text, application, email&#10;&#10;Description automatically generated"/>
+                    <pic:cNvPicPr/>
+                  </pic:nvPicPr>
+                  <pic:blipFill>
+                    <a:blip r:embed="rId13">
+                      <a:extLst>
+                        <a:ext uri="{28A0092B-C50C-407E-A947-70E740481C1C}">
+                          <a14:useLocalDpi xmlns:a14="http://schemas.microsoft.com/office/drawing/2010/main" val="0"/>
+                        </a:ext>
+                      </a:extLst>
+                    </a:blip>
+                    <a:stretch>
+                      <a:fillRect/>
+                    </a:stretch>
+                  </pic:blipFill>
+                  <pic:spPr>
+                    <a:xfrm>
+                      <a:off x="0" y="0"/>
+                      <a:ext cx="5943600" cy="3032125"/>
+                    </a:xfrm>
+                    <a:prstGeom prst="rect">
+                      <a:avLst/>
+                    </a:prstGeom>
+                  </pic:spPr>
+                </pic:pic>
+              </a:graphicData>
+            </a:graphic>
+          </wp:inline>
+        </w:drawing>
+      </w:r>
+    </w:p>
+    <w:p>
+      <w:pPr>
+        <w:pStyle w:val="ListParagraph"/>
+        <w:numPr>
+          <w:ilvl w:val="0"/>
+          <w:numId w:val="1"/>
+        </w:numPr>
+        <w:spacing w:line="360" w:lineRule="auto"/>
+        <w:rPr>
+          <w:rFonts w:ascii="Times New Roman" w:hAnsi="Times New Roman" w:cs="Times New Roman"/>
+          <w:b/>
+          <w:bCs/>
+          <w:sz w:val="24"/>
+          <w:szCs w:val="24"/>
+        </w:rPr>
+      </w:pPr>
+      <w:r>
+        <w:rPr>
+          <w:rFonts w:ascii="Times New Roman" w:hAnsi="Times New Roman" w:cs="Times New Roman"/>
+          <w:sz w:val="24"/>
+          <w:szCs w:val="24"/>
+        </w:rPr>
+        <w:t>Delete by id:</w:t>
+      </w:r>
+    </w:p>
+    <w:p>
+      <w:pPr>
+        <w:pStyle w:val="ListParagraph"/>
+        <w:spacing w:line="360" w:lineRule="auto"/>
+        <w:rPr>
+          <w:rFonts w:ascii="Times New Roman" w:hAnsi="Times New Roman" w:cs="Times New Roman"/>
+          <w:b/>
+          <w:bCs/>
+          <w:sz w:val="24"/>
+          <w:szCs w:val="24"/>
+        </w:rPr>
+      </w:pPr>
+      <w:r>
+        <w:rPr>
+          <w:rFonts w:ascii="Times New Roman" w:hAnsi="Times New Roman" w:cs="Times New Roman"/>
+          <w:b/>
+          <w:bCs/>
+          <w:noProof/>
+          <w:sz w:val="24"/>
+          <w:szCs w:val="24"/>
+        </w:rPr>
+        <w:drawing>
+          <wp:inline distT="0" distB="0" distL="0" distR="0" wp14:anchorId="0F13239B" wp14:editId="54E0FBA9">
+            <wp:extent cx="5943600" cy="2527300"/>
+            <wp:effectExtent l="0" t="0" r="0" b="6350"/>
+            <wp:docPr id="18" name="Picture 18" descr="Graphical user interface, text, application, email&#10;&#10;Description automatically generated"/>
+            <wp:cNvGraphicFramePr>
+              <a:graphicFrameLocks xmlns:a="http://schemas.openxmlformats.org/drawingml/2006/main" noChangeAspect="1"/>
+            </wp:cNvGraphicFramePr>
+            <a:graphic xmlns:a="http://schemas.openxmlformats.org/drawingml/2006/main">
+              <a:graphicData uri="http://schemas.openxmlformats.org/drawingml/2006/picture">
+                <pic:pic xmlns:pic="http://schemas.openxmlformats.org/drawingml/2006/picture">
+                  <pic:nvPicPr>
+                    <pic:cNvPr id="18" name="Picture 18" descr="Graphical user interface, text, application, email&#10;&#10;Description automatically generated"/>
+                    <pic:cNvPicPr/>
+                  </pic:nvPicPr>
+                  <pic:blipFill>
+                    <a:blip r:embed="rId14">
+                      <a:extLst>
+                        <a:ext uri="{28A0092B-C50C-407E-A947-70E740481C1C}">
+                          <a14:useLocalDpi xmlns:a14="http://schemas.microsoft.com/office/drawing/2010/main" val="0"/>
+                        </a:ext>
+                      </a:extLst>
+                    </a:blip>
+                    <a:stretch>
+                      <a:fillRect/>
+                    </a:stretch>
+                  </pic:blipFill>
+                  <pic:spPr>
+                    <a:xfrm>
+                      <a:off x="0" y="0"/>
+                      <a:ext cx="5943600" cy="2527300"/>
+                    </a:xfrm>
+                    <a:prstGeom prst="rect">
+                      <a:avLst/>
+                    </a:prstGeom>
+                  </pic:spPr>
+                </pic:pic>
+              </a:graphicData>
+            </a:graphic>
+          </wp:inline>
+        </w:drawing>
+      </w:r>
+    </w:p>
+    <w:p>
+      <w:pPr>
+        <w:pStyle w:val="ListParagraph"/>
+        <w:numPr>
+          <w:ilvl w:val="0"/>
+          <w:numId w:val="1"/>
+        </w:numPr>
+        <w:spacing w:line="360" w:lineRule="auto"/>
+        <w:rPr>
+          <w:rFonts w:ascii="Times New Roman" w:hAnsi="Times New Roman" w:cs="Times New Roman"/>
+          <w:b/>
+          <w:bCs/>
+          <w:sz w:val="24"/>
+          <w:szCs w:val="24"/>
+        </w:rPr>
+      </w:pPr>
+      <w:r>
+        <w:rPr>
+          <w:rFonts w:ascii="Times New Roman" w:hAnsi="Times New Roman" w:cs="Times New Roman"/>
+          <w:sz w:val="24"/>
+          <w:szCs w:val="24"/>
+        </w:rPr>
+        <w:t>Search by</w:t>
+      </w:r>
+      <w:r>
+        <w:rPr>
+          <w:rFonts w:ascii="Times New Roman" w:hAnsi="Times New Roman" w:cs="Times New Roman"/>
+          <w:sz w:val="24"/>
+          <w:szCs w:val="24"/>
+        </w:rPr>
+        <w:t xml:space="preserve"> name or price and order results:</w:t>
+      </w:r>
+    </w:p>
+    <w:p>
+      <w:pPr>
+        <w:pStyle w:val="ListParagraph"/>
+        <w:spacing w:line="360" w:lineRule="auto"/>
+        <w:rPr>
+          <w:rFonts w:ascii="Times New Roman" w:hAnsi="Times New Roman" w:cs="Times New Roman"/>
+          <w:b/>
+          <w:bCs/>
+          <w:sz w:val="24"/>
+          <w:szCs w:val="24"/>
+        </w:rPr>
+      </w:pPr>
+      <w:r>
+        <w:rPr>
+          <w:rFonts w:ascii="Times New Roman" w:hAnsi="Times New Roman" w:cs="Times New Roman"/>
+          <w:b/>
+          <w:bCs/>
+          <w:noProof/>
+          <w:sz w:val="24"/>
+          <w:szCs w:val="24"/>
+        </w:rPr>
+        <w:lastRenderedPageBreak/>
+        <w:drawing>
+          <wp:inline distT="0" distB="0" distL="0" distR="0" wp14:anchorId="3A1F5017" wp14:editId="549AF267">
+            <wp:extent cx="5820014" cy="3558540"/>
+            <wp:effectExtent l="0" t="0" r="9525" b="3810"/>
+            <wp:docPr id="19" name="Picture 19" descr="Graphical user interface, text, application, email&#10;&#10;Description automatically generated"/>
+            <wp:cNvGraphicFramePr>
+              <a:graphicFrameLocks xmlns:a="http://schemas.openxmlformats.org/drawingml/2006/main" noChangeAspect="1"/>
+            </wp:cNvGraphicFramePr>
+            <a:graphic xmlns:a="http://schemas.openxmlformats.org/drawingml/2006/main">
+              <a:graphicData uri="http://schemas.openxmlformats.org/drawingml/2006/picture">
+                <pic:pic xmlns:pic="http://schemas.openxmlformats.org/drawingml/2006/picture">
+                  <pic:nvPicPr>
+                    <pic:cNvPr id="19" name="Picture 19" descr="Graphical user interface, text, application, email&#10;&#10;Description automatically generated"/>
+                    <pic:cNvPicPr/>
+                  </pic:nvPicPr>
+                  <pic:blipFill>
+                    <a:blip r:embed="rId15">
+                      <a:extLst>
+                        <a:ext uri="{28A0092B-C50C-407E-A947-70E740481C1C}">
+                          <a14:useLocalDpi xmlns:a14="http://schemas.microsoft.com/office/drawing/2010/main" val="0"/>
+                        </a:ext>
+                      </a:extLst>
+                    </a:blip>
+                    <a:stretch>
+                      <a:fillRect/>
+                    </a:stretch>
+                  </pic:blipFill>
+                  <pic:spPr>
+                    <a:xfrm>
+                      <a:off x="0" y="0"/>
+                      <a:ext cx="5841995" cy="3571980"/>
+                    </a:xfrm>
+                    <a:prstGeom prst="rect">
+                      <a:avLst/>
+                    </a:prstGeom>
+                  </pic:spPr>
+                </pic:pic>
+              </a:graphicData>
+            </a:graphic>
+          </wp:inline>
+        </w:drawing>
+      </w:r>
+    </w:p>
+    <w:p>
+      <w:pPr>
+        <w:spacing w:line="360" w:lineRule="auto"/>
+        <w:rPr>
+          <w:rFonts w:ascii="Times New Roman" w:hAnsi="Times New Roman" w:cs="Times New Roman"/>
+          <w:b/>
+          <w:bCs/>
+          <w:sz w:val="24"/>
+          <w:szCs w:val="24"/>
+        </w:rPr>
+      </w:pPr>
+      <w:r>
+        <w:rPr>
+          <w:rFonts w:ascii="Times New Roman" w:hAnsi="Times New Roman" w:cs="Times New Roman"/>
+          <w:b/>
+          <w:bCs/>
+          <w:sz w:val="24"/>
+          <w:szCs w:val="24"/>
+        </w:rPr>
+        <w:t xml:space="preserve">CRUD on </w:t>
+      </w:r>
+      <w:r>
+        <w:rPr>
+          <w:rFonts w:ascii="Times New Roman" w:hAnsi="Times New Roman" w:cs="Times New Roman"/>
+          <w:b/>
+          <w:bCs/>
+          <w:sz w:val="24"/>
+          <w:szCs w:val="24"/>
+        </w:rPr>
+        <w:t>Deliveryman</w:t>
+      </w:r>
+      <w:r>
+        <w:rPr>
+          <w:rFonts w:ascii="Times New Roman" w:hAnsi="Times New Roman" w:cs="Times New Roman"/>
+          <w:b/>
+          <w:bCs/>
+          <w:sz w:val="24"/>
+          <w:szCs w:val="24"/>
+        </w:rPr>
+        <w:t>:</w:t>
+      </w:r>
+    </w:p>
+    <w:p>
+      <w:pPr>
+        <w:pStyle w:val="ListParagraph"/>
+        <w:numPr>
+          <w:ilvl w:val="0"/>
+          <w:numId w:val="1"/>
+        </w:numPr>
+        <w:spacing w:line="360" w:lineRule="auto"/>
+        <w:rPr>
+          <w:rFonts w:ascii="Times New Roman" w:hAnsi="Times New Roman" w:cs="Times New Roman"/>
+          <w:sz w:val="24"/>
+          <w:szCs w:val="24"/>
+        </w:rPr>
+      </w:pPr>
+      <w:r>
+        <w:rPr>
+          <w:rFonts w:ascii="Times New Roman" w:hAnsi="Times New Roman" w:cs="Times New Roman"/>
+          <w:sz w:val="24"/>
+          <w:szCs w:val="24"/>
+        </w:rPr>
+        <w:t>Add:</w:t>
+      </w:r>
+    </w:p>
+    <w:p>
+      <w:pPr>
+        <w:pStyle w:val="ListParagraph"/>
+        <w:spacing w:line="360" w:lineRule="auto"/>
+        <w:rPr>
+          <w:rFonts w:ascii="Times New Roman" w:hAnsi="Times New Roman" w:cs="Times New Roman"/>
+          <w:sz w:val="24"/>
+          <w:szCs w:val="24"/>
+        </w:rPr>
+      </w:pPr>
+      <w:r>
+        <w:rPr>
+          <w:rFonts w:ascii="Times New Roman" w:hAnsi="Times New Roman" w:cs="Times New Roman"/>
+          <w:noProof/>
+          <w:sz w:val="24"/>
+          <w:szCs w:val="24"/>
+        </w:rPr>
+        <w:drawing>
+          <wp:inline distT="0" distB="0" distL="0" distR="0" wp14:anchorId="55450D79" wp14:editId="47EE9D34">
+            <wp:extent cx="5943600" cy="3276600"/>
+            <wp:effectExtent l="0" t="0" r="0" b="0"/>
+            <wp:docPr id="23" name="Picture 23" descr="Graphical user interface, text, application, email&#10;&#10;Description automatically generated"/>
+            <wp:cNvGraphicFramePr>
+              <a:graphicFrameLocks xmlns:a="http://schemas.openxmlformats.org/drawingml/2006/main" noChangeAspect="1"/>
+            </wp:cNvGraphicFramePr>
+            <a:graphic xmlns:a="http://schemas.openxmlformats.org/drawingml/2006/main">
+              <a:graphicData uri="http://schemas.openxmlformats.org/drawingml/2006/picture">
+                <pic:pic xmlns:pic="http://schemas.openxmlformats.org/drawingml/2006/picture">
+                  <pic:nvPicPr>
+                    <pic:cNvPr id="23" name="Picture 23" descr="Graphical user interface, text, application, email&#10;&#10;Description automatically generated"/>
+                    <pic:cNvPicPr/>
+                  </pic:nvPicPr>
+                  <pic:blipFill>
+                    <a:blip r:embed="rId16">
+                      <a:extLst>
+                        <a:ext uri="{28A0092B-C50C-407E-A947-70E740481C1C}">
+                          <a14:useLocalDpi xmlns:a14="http://schemas.microsoft.com/office/drawing/2010/main" val="0"/>
+                        </a:ext>
+                      </a:extLst>
+                    </a:blip>
+                    <a:stretch>
+                      <a:fillRect/>
+                    </a:stretch>
+                  </pic:blipFill>
+                  <pic:spPr>
+                    <a:xfrm>
+                      <a:off x="0" y="0"/>
+                      <a:ext cx="5943600" cy="3276600"/>
+                    </a:xfrm>
+                    <a:prstGeom prst="rect">
+                      <a:avLst/>
+                    </a:prstGeom>
+                  </pic:spPr>
+                </pic:pic>
+              </a:graphicData>
+            </a:graphic>
+          </wp:inline>
+        </w:drawing>
+      </w:r>
+    </w:p>
+    <w:p>
+      <w:pPr>
+        <w:pStyle w:val="ListParagraph"/>
+        <w:numPr>
+          <w:ilvl w:val="0"/>
+          <w:numId w:val="1"/>
+        </w:numPr>
+        <w:spacing w:line="360" w:lineRule="auto"/>
+        <w:rPr>
+          <w:rFonts w:ascii="Times New Roman" w:hAnsi="Times New Roman" w:cs="Times New Roman"/>
+          <w:sz w:val="24"/>
+          <w:szCs w:val="24"/>
+        </w:rPr>
+      </w:pPr>
+      <w:r>
+        <w:rPr>
+          <w:rFonts w:ascii="Times New Roman" w:hAnsi="Times New Roman" w:cs="Times New Roman"/>
+          <w:sz w:val="24"/>
+          <w:szCs w:val="24"/>
+        </w:rPr>
+        <w:t>Update:</w:t>
+      </w:r>
+    </w:p>
+    <w:p>
+      <w:pPr>
+        <w:pStyle w:val="ListParagraph"/>
+        <w:spacing w:line="360" w:lineRule="auto"/>
+        <w:rPr>
+          <w:rFonts w:ascii="Times New Roman" w:hAnsi="Times New Roman" w:cs="Times New Roman"/>
+          <w:sz w:val="24"/>
+          <w:szCs w:val="24"/>
+        </w:rPr>
+      </w:pPr>
+      <w:r>
+        <w:rPr>
+          <w:rFonts w:ascii="Times New Roman" w:hAnsi="Times New Roman" w:cs="Times New Roman"/>
+          <w:noProof/>
+          <w:sz w:val="24"/>
+          <w:szCs w:val="24"/>
+        </w:rPr>
+        <w:lastRenderedPageBreak/>
+        <w:drawing>
+          <wp:inline distT="0" distB="0" distL="0" distR="0" wp14:anchorId="28E649E2" wp14:editId="30DD9A2E">
+            <wp:extent cx="5943600" cy="3364230"/>
+            <wp:effectExtent l="0" t="0" r="0" b="7620"/>
+            <wp:docPr id="24" name="Picture 24" descr="Graphical user interface, text, application, email&#10;&#10;Description automatically generated"/>
+            <wp:cNvGraphicFramePr>
+              <a:graphicFrameLocks xmlns:a="http://schemas.openxmlformats.org/drawingml/2006/main" noChangeAspect="1"/>
+            </wp:cNvGraphicFramePr>
+            <a:graphic xmlns:a="http://schemas.openxmlformats.org/drawingml/2006/main">
+              <a:graphicData uri="http://schemas.openxmlformats.org/drawingml/2006/picture">
+                <pic:pic xmlns:pic="http://schemas.openxmlformats.org/drawingml/2006/picture">
+                  <pic:nvPicPr>
+                    <pic:cNvPr id="24" name="Picture 24" descr="Graphical user interface, text, application, email&#10;&#10;Description automatically generated"/>
+                    <pic:cNvPicPr/>
+                  </pic:nvPicPr>
+                  <pic:blipFill>
+                    <a:blip r:embed="rId17">
+                      <a:extLst>
+                        <a:ext uri="{28A0092B-C50C-407E-A947-70E740481C1C}">
+                          <a14:useLocalDpi xmlns:a14="http://schemas.microsoft.com/office/drawing/2010/main" val="0"/>
+                        </a:ext>
+                      </a:extLst>
+                    </a:blip>
+                    <a:stretch>
+                      <a:fillRect/>
+                    </a:stretch>
+                  </pic:blipFill>
+                  <pic:spPr>
+                    <a:xfrm>
+                      <a:off x="0" y="0"/>
+                      <a:ext cx="5943600" cy="3364230"/>
+                    </a:xfrm>
+                    <a:prstGeom prst="rect">
+                      <a:avLst/>
+                    </a:prstGeom>
+                  </pic:spPr>
+                </pic:pic>
+              </a:graphicData>
+            </a:graphic>
+          </wp:inline>
+        </w:drawing>
+      </w:r>
+    </w:p>
+    <w:p>
+      <w:pPr>
+        <w:pStyle w:val="ListParagraph"/>
+        <w:numPr>
+          <w:ilvl w:val="0"/>
+          <w:numId w:val="1"/>
+        </w:numPr>
+        <w:spacing w:line="360" w:lineRule="auto"/>
+        <w:rPr>
+          <w:rFonts w:ascii="Times New Roman" w:hAnsi="Times New Roman" w:cs="Times New Roman"/>
+          <w:sz w:val="24"/>
+          <w:szCs w:val="24"/>
+        </w:rPr>
+      </w:pPr>
+      <w:r>
+        <w:rPr>
+          <w:rFonts w:ascii="Times New Roman" w:hAnsi="Times New Roman" w:cs="Times New Roman"/>
+          <w:sz w:val="24"/>
+          <w:szCs w:val="24"/>
+        </w:rPr>
+        <w:t>Delete by id:</w:t>
+      </w:r>
+      <w:r>
+        <w:rPr>
+          <w:rFonts w:ascii="Times New Roman" w:hAnsi="Times New Roman" w:cs="Times New Roman"/>
+          <w:noProof/>
+          <w:sz w:val="24"/>
+          <w:szCs w:val="24"/>
+        </w:rPr>
+        <w:drawing>
+          <wp:inline distT="0" distB="0" distL="0" distR="0" wp14:anchorId="1BBA7E19" wp14:editId="62F46B21">
+            <wp:extent cx="5943600" cy="3049905"/>
+            <wp:effectExtent l="0" t="0" r="0" b="0"/>
+            <wp:docPr id="26" name="Picture 26" descr="Graphical user interface, text, application, email&#10;&#10;Description automatically generated"/>
+            <wp:cNvGraphicFramePr>
+              <a:graphicFrameLocks xmlns:a="http://schemas.openxmlformats.org/drawingml/2006/main" noChangeAspect="1"/>
+            </wp:cNvGraphicFramePr>
+            <a:graphic xmlns:a="http://schemas.openxmlformats.org/drawingml/2006/main">
+              <a:graphicData uri="http://schemas.openxmlformats.org/drawingml/2006/picture">
+                <pic:pic xmlns:pic="http://schemas.openxmlformats.org/drawingml/2006/picture">
+                  <pic:nvPicPr>
+                    <pic:cNvPr id="26" name="Picture 26" descr="Graphical user interface, text, application, email&#10;&#10;Description automatically generated"/>
+                    <pic:cNvPicPr/>
+                  </pic:nvPicPr>
+                  <pic:blipFill>
+                    <a:blip r:embed="rId18">
+                      <a:extLst>
+                        <a:ext uri="{28A0092B-C50C-407E-A947-70E740481C1C}">
+                          <a14:useLocalDpi xmlns:a14="http://schemas.microsoft.com/office/drawing/2010/main" val="0"/>
+                        </a:ext>
+                      </a:extLst>
+                    </a:blip>
+                    <a:stretch>
+                      <a:fillRect/>
+                    </a:stretch>
+                  </pic:blipFill>
+                  <pic:spPr>
+                    <a:xfrm>
+                      <a:off x="0" y="0"/>
+                      <a:ext cx="5943600" cy="3049905"/>
+                    </a:xfrm>
+                    <a:prstGeom prst="rect">
+                      <a:avLst/>
+                    </a:prstGeom>
+                  </pic:spPr>
+                </pic:pic>
+              </a:graphicData>
+            </a:graphic>
+          </wp:inline>
+        </w:drawing>
+      </w:r>
+    </w:p>
+    <w:p>
+      <w:pPr>
+        <w:pStyle w:val="ListParagraph"/>
+        <w:numPr>
+          <w:ilvl w:val="0"/>
+          <w:numId w:val="1"/>
+        </w:numPr>
+        <w:spacing w:line="360" w:lineRule="auto"/>
+        <w:rPr>
+          <w:rFonts w:ascii="Times New Roman" w:hAnsi="Times New Roman" w:cs="Times New Roman"/>
+          <w:sz w:val="24"/>
+          <w:szCs w:val="24"/>
+        </w:rPr>
+      </w:pPr>
+      <w:r>
+        <w:rPr>
+          <w:rFonts w:ascii="Times New Roman" w:hAnsi="Times New Roman" w:cs="Times New Roman"/>
+          <w:sz w:val="24"/>
+          <w:szCs w:val="24"/>
+        </w:rPr>
+        <w:t>Search by name, phone number and order results:</w:t>
+      </w:r>
+    </w:p>
+    <w:p>
+      <w:pPr>
+        <w:pStyle w:val="ListParagraph"/>
+        <w:spacing w:line="360" w:lineRule="auto"/>
+        <w:rPr>
+          <w:rFonts w:ascii="Times New Roman" w:hAnsi="Times New Roman" w:cs="Times New Roman"/>
+          <w:sz w:val="24"/>
+          <w:szCs w:val="24"/>
+        </w:rPr>
+      </w:pPr>
+      <w:r>
+        <w:rPr>
+          <w:rFonts w:ascii="Times New Roman" w:hAnsi="Times New Roman" w:cs="Times New Roman"/>
+          <w:noProof/>
+          <w:sz w:val="24"/>
+          <w:szCs w:val="24"/>
+        </w:rPr>
+        <w:lastRenderedPageBreak/>
+        <w:drawing>
+          <wp:inline distT="0" distB="0" distL="0" distR="0" wp14:anchorId="2D3E4225" wp14:editId="1FE36836">
+            <wp:extent cx="5943600" cy="3362960"/>
+            <wp:effectExtent l="0" t="0" r="0" b="8890"/>
+            <wp:docPr id="25" name="Picture 25" descr="Graphical user interface, text, application, email&#10;&#10;Description automatically generated"/>
+            <wp:cNvGraphicFramePr>
+              <a:graphicFrameLocks xmlns:a="http://schemas.openxmlformats.org/drawingml/2006/main" noChangeAspect="1"/>
+            </wp:cNvGraphicFramePr>
+            <a:graphic xmlns:a="http://schemas.openxmlformats.org/drawingml/2006/main">
+              <a:graphicData uri="http://schemas.openxmlformats.org/drawingml/2006/picture">
+                <pic:pic xmlns:pic="http://schemas.openxmlformats.org/drawingml/2006/picture">
+                  <pic:nvPicPr>
+                    <pic:cNvPr id="25" name="Picture 25" descr="Graphical user interface, text, application, email&#10;&#10;Description automatically generated"/>
+                    <pic:cNvPicPr/>
+                  </pic:nvPicPr>
+                  <pic:blipFill>
+                    <a:blip r:embed="rId19">
+                      <a:extLst>
+                        <a:ext uri="{28A0092B-C50C-407E-A947-70E740481C1C}">
+                          <a14:useLocalDpi xmlns:a14="http://schemas.microsoft.com/office/drawing/2010/main" val="0"/>
+                        </a:ext>
+                      </a:extLst>
+                    </a:blip>
+                    <a:stretch>
+                      <a:fillRect/>
+                    </a:stretch>
+                  </pic:blipFill>
+                  <pic:spPr>
+                    <a:xfrm>
+                      <a:off x="0" y="0"/>
+                      <a:ext cx="5943600" cy="3362960"/>
+                    </a:xfrm>
+                    <a:prstGeom prst="rect">
+                      <a:avLst/>
+                    </a:prstGeom>
+                  </pic:spPr>
+                </pic:pic>
+              </a:graphicData>
+            </a:graphic>
+          </wp:inline>
+        </w:drawing>
+      </w:r>
+    </w:p>
+    <w:p>
+      <w:pPr>
+        <w:pStyle w:val="ListParagraph"/>
+        <w:spacing w:line="360" w:lineRule="auto"/>
+        <w:rPr>
+          <w:rFonts w:ascii="Times New Roman" w:hAnsi="Times New Roman" w:cs="Times New Roman"/>
+          <w:b/>
+          <w:bCs/>
+          <w:sz w:val="24"/>
+          <w:szCs w:val="24"/>
+        </w:rPr>
+      </w:pPr>
+    </w:p>
+    <w:p>
+      <w:pPr>
+        <w:spacing w:line="360" w:lineRule="auto"/>
+        <w:ind w:left="360"/>
         <w:rPr>
           <w:rFonts w:ascii="Times New Roman" w:hAnsi="Times New Roman" w:cs="Times New Roman"/>
           <w:sz w:val="24"/>
@@ -38,6 +1472,126 @@
     </w:sectPr>
   </w:body>
 </w:document>
+</file>
+
+<file path=word/numbering.xml><?xml version="1.0" encoding="utf-8"?>
+<w:numbering xmlns:wpc="http://schemas.microsoft.com/office/word/2010/wordprocessingCanvas" xmlns:cx="http://schemas.microsoft.com/office/drawing/2014/chartex" xmlns:cx1="http://schemas.microsoft.com/office/drawing/2015/9/8/chartex" xmlns:cx2="http://schemas.microsoft.com/office/drawing/2015/10/21/chartex" xmlns:cx3="http://schemas.microsoft.com/office/drawing/2016/5/9/chartex" xmlns:cx4="http://schemas.microsoft.com/office/drawing/2016/5/10/chartex" xmlns:cx5="http://schemas.microsoft.com/office/drawing/2016/5/11/chartex" xmlns:cx6="http://schemas.microsoft.com/office/drawing/2016/5/12/chartex" xmlns:cx7="http://schemas.microsoft.com/office/drawing/2016/5/13/chartex" xmlns:cx8="http://schemas.microsoft.com/office/drawing/2016/5/14/chartex" xmlns:mc="http://schemas.openxmlformats.org/markup-compatibility/2006" xmlns:aink="http://schemas.microsoft.com/office/drawing/2016/ink" xmlns:am3d="http://schemas.microsoft.com/office/drawing/2017/model3d" xmlns:o="urn:schemas-microsoft-com:office:office" xmlns:oel="http://schemas.microsoft.com/office/2019/extlst" xmlns:r="http://schemas.openxmlformats.org/officeDocument/2006/relationships" xmlns:m="http://schemas.openxmlformats.org/officeDocument/2006/math" xmlns:v="urn:schemas-microsoft-com:vml" xmlns:wp14="http://schemas.microsoft.com/office/word/2010/wordprocessingDrawing" xmlns:wp="http://schemas.openxmlformats.org/drawingml/2006/wordprocessingDrawing" xmlns:w10="urn:schemas-microsoft-com:office:word" xmlns:w="http://schemas.openxmlformats.org/wordprocessingml/2006/main" xmlns:w14="http://schemas.microsoft.com/office/word/2010/wordml" xmlns:w15="http://schemas.microsoft.com/office/word/2012/wordml" xmlns:w16cex="http://schemas.microsoft.com/office/word/2018/wordml/cex" xmlns:w16cid="http://schemas.microsoft.com/office/word/2016/wordml/cid" xmlns:w16="http://schemas.microsoft.com/office/word/2018/wordml" xmlns:w16sdtdh="http://schemas.microsoft.com/office/word/2020/wordml/sdtdatahash" xmlns:w16se="http://schemas.microsoft.com/office/word/2015/wordml/symex" xmlns:wpg="http://schemas.microsoft.com/office/word/2010/wordprocessingGroup" xmlns:wpi="http://schemas.microsoft.com/office/word/2010/wordprocessingInk" xmlns:wne="http://schemas.microsoft.com/office/word/2006/wordml" xmlns:wps="http://schemas.microsoft.com/office/word/2010/wordprocessingShape" mc:Ignorable="w14 w15 w16se w16cid w16 w16cex w16sdtdh wp14">
+  <w:abstractNum w:abstractNumId="0" w15:restartNumberingAfterBreak="0">
+    <w:nsid w:val="733F79CD"/>
+    <w:multiLevelType w:val="hybridMultilevel"/>
+    <w:tmpl w:val="EF46FB7C"/>
+    <w:lvl w:ilvl="0" w:tplc="39F01494">
+      <w:numFmt w:val="bullet"/>
+      <w:lvlText w:val="-"/>
+      <w:lvlJc w:val="left"/>
+      <w:pPr>
+        <w:ind w:left="720" w:hanging="360"/>
+      </w:pPr>
+      <w:rPr>
+        <w:rFonts w:ascii="Times New Roman" w:eastAsiaTheme="minorHAnsi" w:hAnsi="Times New Roman" w:cs="Times New Roman" w:hint="default"/>
+      </w:rPr>
+    </w:lvl>
+    <w:lvl w:ilvl="1" w:tplc="04090003" w:tentative="1">
+      <w:start w:val="1"/>
+      <w:numFmt w:val="bullet"/>
+      <w:lvlText w:val="o"/>
+      <w:lvlJc w:val="left"/>
+      <w:pPr>
+        <w:ind w:left="1440" w:hanging="360"/>
+      </w:pPr>
+      <w:rPr>
+        <w:rFonts w:ascii="Courier New" w:hAnsi="Courier New" w:cs="Courier New" w:hint="default"/>
+      </w:rPr>
+    </w:lvl>
+    <w:lvl w:ilvl="2" w:tplc="04090005" w:tentative="1">
+      <w:start w:val="1"/>
+      <w:numFmt w:val="bullet"/>
+      <w:lvlText w:val=""/>
+      <w:lvlJc w:val="left"/>
+      <w:pPr>
+        <w:ind w:left="2160" w:hanging="360"/>
+      </w:pPr>
+      <w:rPr>
+        <w:rFonts w:ascii="Wingdings" w:hAnsi="Wingdings" w:hint="default"/>
+      </w:rPr>
+    </w:lvl>
+    <w:lvl w:ilvl="3" w:tplc="04090001" w:tentative="1">
+      <w:start w:val="1"/>
+      <w:numFmt w:val="bullet"/>
+      <w:lvlText w:val=""/>
+      <w:lvlJc w:val="left"/>
+      <w:pPr>
+        <w:ind w:left="2880" w:hanging="360"/>
+      </w:pPr>
+      <w:rPr>
+        <w:rFonts w:ascii="Symbol" w:hAnsi="Symbol" w:hint="default"/>
+      </w:rPr>
+    </w:lvl>
+    <w:lvl w:ilvl="4" w:tplc="04090003" w:tentative="1">
+      <w:start w:val="1"/>
+      <w:numFmt w:val="bullet"/>
+      <w:lvlText w:val="o"/>
+      <w:lvlJc w:val="left"/>
+      <w:pPr>
+        <w:ind w:left="3600" w:hanging="360"/>
+      </w:pPr>
+      <w:rPr>
+        <w:rFonts w:ascii="Courier New" w:hAnsi="Courier New" w:cs="Courier New" w:hint="default"/>
+      </w:rPr>
+    </w:lvl>
+    <w:lvl w:ilvl="5" w:tplc="04090005" w:tentative="1">
+      <w:start w:val="1"/>
+      <w:numFmt w:val="bullet"/>
+      <w:lvlText w:val=""/>
+      <w:lvlJc w:val="left"/>
+      <w:pPr>
+        <w:ind w:left="4320" w:hanging="360"/>
+      </w:pPr>
+      <w:rPr>
+        <w:rFonts w:ascii="Wingdings" w:hAnsi="Wingdings" w:hint="default"/>
+      </w:rPr>
+    </w:lvl>
+    <w:lvl w:ilvl="6" w:tplc="04090001" w:tentative="1">
+      <w:start w:val="1"/>
+      <w:numFmt w:val="bullet"/>
+      <w:lvlText w:val=""/>
+      <w:lvlJc w:val="left"/>
+      <w:pPr>
+        <w:ind w:left="5040" w:hanging="360"/>
+      </w:pPr>
+      <w:rPr>
+        <w:rFonts w:ascii="Symbol" w:hAnsi="Symbol" w:hint="default"/>
+      </w:rPr>
+    </w:lvl>
+    <w:lvl w:ilvl="7" w:tplc="04090003" w:tentative="1">
+      <w:start w:val="1"/>
+      <w:numFmt w:val="bullet"/>
+      <w:lvlText w:val="o"/>
+      <w:lvlJc w:val="left"/>
+      <w:pPr>
+        <w:ind w:left="5760" w:hanging="360"/>
+      </w:pPr>
+      <w:rPr>
+        <w:rFonts w:ascii="Courier New" w:hAnsi="Courier New" w:cs="Courier New" w:hint="default"/>
+      </w:rPr>
+    </w:lvl>
+    <w:lvl w:ilvl="8" w:tplc="04090005" w:tentative="1">
+      <w:start w:val="1"/>
+      <w:numFmt w:val="bullet"/>
+      <w:lvlText w:val=""/>
+      <w:lvlJc w:val="left"/>
+      <w:pPr>
+        <w:ind w:left="6480" w:hanging="360"/>
+      </w:pPr>
+      <w:rPr>
+        <w:rFonts w:ascii="Wingdings" w:hAnsi="Wingdings" w:hint="default"/>
+      </w:rPr>
+    </w:lvl>
+  </w:abstractNum>
+  <w:num w:numId="1" w16cid:durableId="717363331">
+    <w:abstractNumId w:val="0"/>
+  </w:num>
+</w:numbering>
 </file>
 
 <file path=word/styles.xml><?xml version="1.0" encoding="utf-8"?>
@@ -466,6 +2020,17 @@
     <w:semiHidden/>
     <w:unhideWhenUsed/>
   </w:style>
+  <w:style w:type="paragraph" w:styleId="ListParagraph">
+    <w:name w:val="List Paragraph"/>
+    <w:basedOn w:val="Normal"/>
+    <w:uiPriority w:val="34"/>
+    <w:qFormat/>
+    <w:rsid w:val="00F93255"/>
+    <w:pPr>
+      <w:ind w:left="720"/>
+      <w:contextualSpacing/>
+    </w:pPr>
+  </w:style>
 </w:styles>
 </file>
 
